--- a/Prototipo/9 Planos de fabricación y archivos digitales.docx
+++ b/Prototipo/9 Planos de fabricación y archivos digitales.docx
@@ -1,6 +1,6 @@
 
 <file path=word/document.xml><?xml version="1.0" encoding="utf-8"?>
-<w:document xmlns:wpc="http://schemas.microsoft.com/office/word/2010/wordprocessingCanvas" xmlns:cx="http://schemas.microsoft.com/office/drawing/2014/chartex" xmlns:cx1="http://schemas.microsoft.com/office/drawing/2015/9/8/chartex" xmlns:cx2="http://schemas.microsoft.com/office/drawing/2015/10/21/chartex" xmlns:cx3="http://schemas.microsoft.com/office/drawing/2016/5/9/chartex" xmlns:cx4="http://schemas.microsoft.com/office/drawing/2016/5/10/chartex" xmlns:cx5="http://schemas.microsoft.com/office/drawing/2016/5/11/chartex" xmlns:cx6="http://schemas.microsoft.com/office/drawing/2016/5/12/chartex" xmlns:cx7="http://schemas.microsoft.com/office/drawing/2016/5/13/chartex" xmlns:cx8="http://schemas.microsoft.com/office/drawing/2016/5/14/chartex" xmlns:mc="http://schemas.openxmlformats.org/markup-compatibility/2006" xmlns:aink="http://schemas.microsoft.com/office/drawing/2016/ink" xmlns:am3d="http://schemas.microsoft.com/office/drawing/2017/model3d" xmlns:o="urn:schemas-microsoft-com:office:office" xmlns:oel="http://schemas.microsoft.com/office/2019/extlst" xmlns:r="http://schemas.openxmlformats.org/officeDocument/2006/relationships" xmlns:m="http://schemas.openxmlformats.org/officeDocument/2006/math" xmlns:v="urn:schemas-microsoft-com:vml" xmlns:wp14="http://schemas.microsoft.com/office/word/2010/wordprocessingDrawing" xmlns:wp="http://schemas.openxmlformats.org/drawingml/2006/wordprocessingDrawing" xmlns:w10="urn:schemas-microsoft-com:office:word" xmlns:w="http://schemas.openxmlformats.org/wordprocessingml/2006/main" xmlns:w14="http://schemas.microsoft.com/office/word/2010/wordml" xmlns:w15="http://schemas.microsoft.com/office/word/2012/wordml" xmlns:w16cex="http://schemas.microsoft.com/office/word/2018/wordml/cex" xmlns:w16cid="http://schemas.microsoft.com/office/word/2016/wordml/cid" xmlns:w16="http://schemas.microsoft.com/office/word/2018/wordml" xmlns:w16sdtdh="http://schemas.microsoft.com/office/word/2020/wordml/sdtdatahash" xmlns:w16se="http://schemas.microsoft.com/office/word/2015/wordml/symex" xmlns:wpg="http://schemas.microsoft.com/office/word/2010/wordprocessingGroup" xmlns:wpi="http://schemas.microsoft.com/office/word/2010/wordprocessingInk" xmlns:wne="http://schemas.microsoft.com/office/word/2006/wordml" xmlns:wps="http://schemas.microsoft.com/office/word/2010/wordprocessingShape" mc:Ignorable="w14 w15 w16se w16cid w16 w16cex w16sdtdh wp14">
+<w:document xmlns:wpc="http://schemas.microsoft.com/office/word/2010/wordprocessingCanvas" xmlns:cx="http://schemas.microsoft.com/office/drawing/2014/chartex" xmlns:cx1="http://schemas.microsoft.com/office/drawing/2015/9/8/chartex" xmlns:cx2="http://schemas.microsoft.com/office/drawing/2015/10/21/chartex" xmlns:cx3="http://schemas.microsoft.com/office/drawing/2016/5/9/chartex" xmlns:cx4="http://schemas.microsoft.com/office/drawing/2016/5/10/chartex" xmlns:cx5="http://schemas.microsoft.com/office/drawing/2016/5/11/chartex" xmlns:cx6="http://schemas.microsoft.com/office/drawing/2016/5/12/chartex" xmlns:cx7="http://schemas.microsoft.com/office/drawing/2016/5/13/chartex" xmlns:cx8="http://schemas.microsoft.com/office/drawing/2016/5/14/chartex" xmlns:mc="http://schemas.openxmlformats.org/markup-compatibility/2006" xmlns:aink="http://schemas.microsoft.com/office/drawing/2016/ink" xmlns:am3d="http://schemas.microsoft.com/office/drawing/2017/model3d" xmlns:o="urn:schemas-microsoft-com:office:office" xmlns:r="http://schemas.openxmlformats.org/officeDocument/2006/relationships" xmlns:m="http://schemas.openxmlformats.org/officeDocument/2006/math" xmlns:v="urn:schemas-microsoft-com:vml" xmlns:wp14="http://schemas.microsoft.com/office/word/2010/wordprocessingDrawing" xmlns:wp="http://schemas.openxmlformats.org/drawingml/2006/wordprocessingDrawing" xmlns:w10="urn:schemas-microsoft-com:office:word" xmlns:w="http://schemas.openxmlformats.org/wordprocessingml/2006/main" xmlns:w14="http://schemas.microsoft.com/office/word/2010/wordml" xmlns:w15="http://schemas.microsoft.com/office/word/2012/wordml" xmlns:w16cid="http://schemas.microsoft.com/office/word/2016/wordml/cid" xmlns:w16se="http://schemas.microsoft.com/office/word/2015/wordml/symex" xmlns:wpg="http://schemas.microsoft.com/office/word/2010/wordprocessingGroup" xmlns:wpi="http://schemas.microsoft.com/office/word/2010/wordprocessingInk" xmlns:wne="http://schemas.microsoft.com/office/word/2006/wordml" xmlns:wps="http://schemas.microsoft.com/office/word/2010/wordprocessingShape" mc:Ignorable="w14 w15 w16se w16cid wp14">
   <w:body>
     <w:p>
       <w:pPr>
@@ -134,16 +134,23 @@
       <w:pPr>
         <w:pStyle w:val="NormalWeb"/>
         <w:spacing w:before="0" w:beforeAutospacing="0" w:after="0" w:afterAutospacing="0"/>
+        <w:rPr>
+          <w:rFonts w:ascii="Open Sans" w:hAnsi="Open Sans" w:cs="Open Sans"/>
+          <w:b/>
+          <w:bCs/>
+          <w:sz w:val="28"/>
+          <w:szCs w:val="28"/>
+        </w:rPr>
       </w:pPr>
       <w:r>
         <w:rPr>
           <w:noProof/>
         </w:rPr>
         <w:drawing>
-          <wp:inline distT="0" distB="0" distL="0" distR="0" wp14:anchorId="0265A469" wp14:editId="764A444F">
-            <wp:extent cx="5400040" cy="4178300"/>
+          <wp:inline distT="0" distB="0" distL="0" distR="0" wp14:anchorId="36A7EDCF" wp14:editId="0D72501F">
+            <wp:extent cx="5400040" cy="3493098"/>
             <wp:effectExtent l="0" t="0" r="0" b="0"/>
-            <wp:docPr id="1" name="Imagen 1" descr="Diagrama, Dibujo de ingeniería&#10;&#10;Descripción generada automáticamente"/>
+            <wp:docPr id="6" name="Imagen 6" descr="C:\Users\HP\AppData\Local\Microsoft\Windows\INetCache\Content.MSO\CCCF7090.tmp"/>
             <wp:cNvGraphicFramePr>
               <a:graphicFrameLocks xmlns:a="http://schemas.openxmlformats.org/drawingml/2006/main" noChangeAspect="1"/>
             </wp:cNvGraphicFramePr>
@@ -151,7 +158,7 @@
               <a:graphicData uri="http://schemas.openxmlformats.org/drawingml/2006/picture">
                 <pic:pic xmlns:pic="http://schemas.openxmlformats.org/drawingml/2006/picture">
                   <pic:nvPicPr>
-                    <pic:cNvPr id="1" name="Imagen 1" descr="Diagrama, Dibujo de ingeniería&#10;&#10;Descripción generada automáticamente"/>
+                    <pic:cNvPr id="0" name="Picture 1" descr="C:\Users\HP\AppData\Local\Microsoft\Windows\INetCache\Content.MSO\CCCF7090.tmp"/>
                     <pic:cNvPicPr>
                       <a:picLocks noChangeAspect="1" noChangeArrowheads="1"/>
                     </pic:cNvPicPr>
@@ -172,7 +179,7 @@
                   <pic:spPr bwMode="auto">
                     <a:xfrm>
                       <a:off x="0" y="0"/>
-                      <a:ext cx="5400040" cy="4178300"/>
+                      <a:ext cx="5400040" cy="3493098"/>
                     </a:xfrm>
                     <a:prstGeom prst="rect">
                       <a:avLst/>
@@ -191,115 +198,6 @@
       <w:r>
         <w:br/>
       </w:r>
-    </w:p>
-    <w:p>
-      <w:pPr>
-        <w:pStyle w:val="NormalWeb"/>
-        <w:spacing w:before="0" w:beforeAutospacing="0" w:after="0" w:afterAutospacing="0"/>
-      </w:pPr>
-    </w:p>
-    <w:p>
-      <w:pPr>
-        <w:pStyle w:val="NormalWeb"/>
-        <w:spacing w:before="0" w:beforeAutospacing="0" w:after="0" w:afterAutospacing="0"/>
-      </w:pPr>
-    </w:p>
-    <w:p>
-      <w:pPr>
-        <w:pStyle w:val="NormalWeb"/>
-        <w:spacing w:before="0" w:beforeAutospacing="0" w:after="0" w:afterAutospacing="0"/>
-      </w:pPr>
-    </w:p>
-    <w:p>
-      <w:pPr>
-        <w:pStyle w:val="NormalWeb"/>
-        <w:spacing w:before="0" w:beforeAutospacing="0" w:after="0" w:afterAutospacing="0"/>
-      </w:pPr>
-    </w:p>
-    <w:p>
-      <w:pPr>
-        <w:pStyle w:val="NormalWeb"/>
-        <w:spacing w:before="0" w:beforeAutospacing="0" w:after="0" w:afterAutospacing="0"/>
-      </w:pPr>
-    </w:p>
-    <w:p>
-      <w:pPr>
-        <w:pStyle w:val="NormalWeb"/>
-        <w:spacing w:before="0" w:beforeAutospacing="0" w:after="0" w:afterAutospacing="0"/>
-      </w:pPr>
-    </w:p>
-    <w:p>
-      <w:pPr>
-        <w:pStyle w:val="NormalWeb"/>
-        <w:spacing w:before="0" w:beforeAutospacing="0" w:after="0" w:afterAutospacing="0"/>
-      </w:pPr>
-    </w:p>
-    <w:p>
-      <w:pPr>
-        <w:pStyle w:val="NormalWeb"/>
-        <w:spacing w:before="0" w:beforeAutospacing="0" w:after="0" w:afterAutospacing="0"/>
-      </w:pPr>
-    </w:p>
-    <w:p>
-      <w:pPr>
-        <w:pStyle w:val="NormalWeb"/>
-        <w:spacing w:before="0" w:beforeAutospacing="0" w:after="0" w:afterAutospacing="0"/>
-      </w:pPr>
-    </w:p>
-    <w:p>
-      <w:pPr>
-        <w:pStyle w:val="NormalWeb"/>
-        <w:spacing w:before="0" w:beforeAutospacing="0" w:after="0" w:afterAutospacing="0"/>
-      </w:pPr>
-    </w:p>
-    <w:p>
-      <w:pPr>
-        <w:pStyle w:val="NormalWeb"/>
-        <w:spacing w:before="0" w:beforeAutospacing="0" w:after="0" w:afterAutospacing="0"/>
-      </w:pPr>
-    </w:p>
-    <w:p>
-      <w:pPr>
-        <w:pStyle w:val="NormalWeb"/>
-        <w:spacing w:before="0" w:beforeAutospacing="0" w:after="0" w:afterAutospacing="0"/>
-      </w:pPr>
-    </w:p>
-    <w:p>
-      <w:pPr>
-        <w:pStyle w:val="NormalWeb"/>
-        <w:spacing w:before="0" w:beforeAutospacing="0" w:after="0" w:afterAutospacing="0"/>
-      </w:pPr>
-    </w:p>
-    <w:p>
-      <w:pPr>
-        <w:pStyle w:val="NormalWeb"/>
-        <w:spacing w:before="0" w:beforeAutospacing="0" w:after="0" w:afterAutospacing="0"/>
-      </w:pPr>
-    </w:p>
-    <w:p>
-      <w:pPr>
-        <w:pStyle w:val="NormalWeb"/>
-        <w:spacing w:before="0" w:beforeAutospacing="0" w:after="0" w:afterAutospacing="0"/>
-      </w:pPr>
-    </w:p>
-    <w:p>
-      <w:pPr>
-        <w:pStyle w:val="NormalWeb"/>
-        <w:spacing w:before="0" w:beforeAutospacing="0" w:after="0" w:afterAutospacing="0"/>
-        <w:rPr>
-          <w:rFonts w:ascii="Open Sans" w:hAnsi="Open Sans" w:cs="Open Sans"/>
-          <w:b/>
-          <w:bCs/>
-          <w:sz w:val="28"/>
-          <w:szCs w:val="28"/>
-        </w:rPr>
-      </w:pPr>
-      <w:r>
-        <w:br/>
-      </w:r>
-      <w:r>
-        <w:br/>
-      </w:r>
       <w:r>
         <w:rPr>
           <w:rFonts w:ascii="Open Sans" w:hAnsi="Open Sans" w:cs="Open Sans"/>
@@ -308,7 +206,6 @@
           <w:sz w:val="32"/>
           <w:szCs w:val="32"/>
         </w:rPr>
-        <w:lastRenderedPageBreak/>
         <w:t>TABLA DE COMPONENTES</w:t>
       </w:r>
       <w:r>
@@ -326,9 +223,9 @@
           <w:noProof/>
         </w:rPr>
         <w:drawing>
-          <wp:inline distT="0" distB="0" distL="0" distR="0" wp14:anchorId="04478079" wp14:editId="4731A953">
-            <wp:extent cx="5400040" cy="5731510"/>
-            <wp:effectExtent l="0" t="0" r="0" b="2540"/>
+          <wp:inline distT="0" distB="0" distL="0" distR="0" wp14:anchorId="04478079" wp14:editId="5E437F3B">
+            <wp:extent cx="4225925" cy="3364302"/>
+            <wp:effectExtent l="0" t="0" r="3175" b="7620"/>
             <wp:docPr id="2" name="Imagen 2" descr="Tabla&#10;&#10;Descripción generada automáticamente"/>
             <wp:cNvGraphicFramePr>
               <a:graphicFrameLocks xmlns:a="http://schemas.openxmlformats.org/drawingml/2006/main" noChangeAspect="1"/>
@@ -358,7 +255,7 @@
                   <pic:spPr bwMode="auto">
                     <a:xfrm>
                       <a:off x="0" y="0"/>
-                      <a:ext cx="5400040" cy="5731510"/>
+                      <a:ext cx="4239906" cy="3375432"/>
                     </a:xfrm>
                     <a:prstGeom prst="rect">
                       <a:avLst/>
@@ -384,76 +281,6 @@
         </w:rPr>
         <w:br/>
       </w:r>
-      <w:r>
-        <w:rPr>
-          <w:rFonts w:ascii="Open Sans" w:hAnsi="Open Sans" w:cs="Open Sans"/>
-          <w:b/>
-          <w:bCs/>
-          <w:sz w:val="32"/>
-          <w:szCs w:val="32"/>
-        </w:rPr>
-        <w:br/>
-      </w:r>
-      <w:r>
-        <w:rPr>
-          <w:rFonts w:ascii="Open Sans" w:hAnsi="Open Sans" w:cs="Open Sans"/>
-          <w:b/>
-          <w:bCs/>
-          <w:sz w:val="28"/>
-          <w:szCs w:val="28"/>
-        </w:rPr>
-        <w:br/>
-      </w:r>
-      <w:r>
-        <w:rPr>
-          <w:rFonts w:ascii="Open Sans" w:hAnsi="Open Sans" w:cs="Open Sans"/>
-          <w:b/>
-          <w:bCs/>
-          <w:sz w:val="28"/>
-          <w:szCs w:val="28"/>
-        </w:rPr>
-        <w:br/>
-      </w:r>
-      <w:r>
-        <w:rPr>
-          <w:rFonts w:ascii="Open Sans" w:hAnsi="Open Sans" w:cs="Open Sans"/>
-          <w:b/>
-          <w:bCs/>
-          <w:sz w:val="28"/>
-          <w:szCs w:val="28"/>
-        </w:rPr>
-        <w:br/>
-      </w:r>
-      <w:r>
-        <w:rPr>
-          <w:rFonts w:ascii="Open Sans" w:hAnsi="Open Sans" w:cs="Open Sans"/>
-          <w:b/>
-          <w:bCs/>
-          <w:sz w:val="28"/>
-          <w:szCs w:val="28"/>
-        </w:rPr>
-        <w:br/>
-      </w:r>
-      <w:r>
-        <w:rPr>
-          <w:rFonts w:ascii="Open Sans" w:hAnsi="Open Sans" w:cs="Open Sans"/>
-          <w:b/>
-          <w:bCs/>
-          <w:sz w:val="28"/>
-          <w:szCs w:val="28"/>
-        </w:rPr>
-        <w:br/>
-      </w:r>
-      <w:r>
-        <w:rPr>
-          <w:rFonts w:ascii="Open Sans" w:hAnsi="Open Sans" w:cs="Open Sans"/>
-          <w:b/>
-          <w:bCs/>
-          <w:sz w:val="28"/>
-          <w:szCs w:val="28"/>
-        </w:rPr>
-        <w:br/>
-      </w:r>
     </w:p>
     <w:p>
       <w:pPr>
@@ -475,37 +302,7 @@
           <w:sz w:val="28"/>
           <w:szCs w:val="28"/>
         </w:rPr>
-        <w:br/>
-      </w:r>
-      <w:r>
-        <w:rPr>
-          <w:rFonts w:ascii="Open Sans" w:hAnsi="Open Sans" w:cs="Open Sans"/>
-          <w:b/>
-          <w:bCs/>
-          <w:sz w:val="28"/>
-          <w:szCs w:val="28"/>
-        </w:rPr>
-        <w:br/>
-      </w:r>
-      <w:r>
-        <w:rPr>
-          <w:rFonts w:ascii="Open Sans" w:hAnsi="Open Sans" w:cs="Open Sans"/>
-          <w:b/>
-          <w:bCs/>
-          <w:sz w:val="28"/>
-          <w:szCs w:val="28"/>
-        </w:rPr>
         <w:lastRenderedPageBreak/>
-        <w:br/>
-      </w:r>
-      <w:r>
-        <w:rPr>
-          <w:rFonts w:ascii="Open Sans" w:hAnsi="Open Sans" w:cs="Open Sans"/>
-          <w:b/>
-          <w:bCs/>
-          <w:sz w:val="28"/>
-          <w:szCs w:val="28"/>
-        </w:rPr>
         <w:t>PLANO N°2: SOPORTE DE TECHO (REAL)</w:t>
       </w:r>
     </w:p>
@@ -516,13 +313,18 @@
       </w:pPr>
       <w:r>
         <w:rPr>
+          <w:rFonts w:ascii="Open Sans" w:hAnsi="Open Sans" w:cs="Open Sans"/>
+          <w:b/>
+          <w:bCs/>
           <w:noProof/>
+          <w:sz w:val="28"/>
+          <w:szCs w:val="28"/>
         </w:rPr>
         <w:drawing>
-          <wp:inline distT="0" distB="0" distL="0" distR="0" wp14:anchorId="5C29D109" wp14:editId="7615B39D">
-            <wp:extent cx="5400040" cy="4143375"/>
-            <wp:effectExtent l="0" t="0" r="0" b="9525"/>
-            <wp:docPr id="3" name="Imagen 3" descr="Diagrama, Dibujo de ingeniería&#10;&#10;Descripción generada automáticamente"/>
+          <wp:inline distT="0" distB="0" distL="0" distR="0" wp14:anchorId="22F960C9" wp14:editId="06A7C9DC">
+            <wp:extent cx="5400040" cy="4171337"/>
+            <wp:effectExtent l="0" t="0" r="0" b="635"/>
+            <wp:docPr id="7" name="Imagen 7" descr="C:\Users\HP\AppData\Local\Microsoft\Windows\INetCache\Content.MSO\50FE751E.tmp"/>
             <wp:cNvGraphicFramePr>
               <a:graphicFrameLocks xmlns:a="http://schemas.openxmlformats.org/drawingml/2006/main" noChangeAspect="1"/>
             </wp:cNvGraphicFramePr>
@@ -530,7 +332,7 @@
               <a:graphicData uri="http://schemas.openxmlformats.org/drawingml/2006/picture">
                 <pic:pic xmlns:pic="http://schemas.openxmlformats.org/drawingml/2006/picture">
                   <pic:nvPicPr>
-                    <pic:cNvPr id="3" name="Imagen 3" descr="Diagrama, Dibujo de ingeniería&#10;&#10;Descripción generada automáticamente"/>
+                    <pic:cNvPr id="0" name="Picture 3" descr="C:\Users\HP\AppData\Local\Microsoft\Windows\INetCache\Content.MSO\50FE751E.tmp"/>
                     <pic:cNvPicPr>
                       <a:picLocks noChangeAspect="1" noChangeArrowheads="1"/>
                     </pic:cNvPicPr>
@@ -551,7 +353,7 @@
                   <pic:spPr bwMode="auto">
                     <a:xfrm>
                       <a:off x="0" y="0"/>
-                      <a:ext cx="5400040" cy="4143375"/>
+                      <a:ext cx="5400040" cy="4171337"/>
                     </a:xfrm>
                     <a:prstGeom prst="rect">
                       <a:avLst/>
@@ -572,48 +374,15 @@
           <w:rFonts w:ascii="Open Sans" w:hAnsi="Open Sans" w:cs="Open Sans"/>
           <w:b/>
           <w:bCs/>
-          <w:sz w:val="28"/>
-          <w:szCs w:val="28"/>
-        </w:rPr>
-        <w:br/>
-      </w:r>
-      <w:r>
-        <w:br/>
-      </w:r>
-      <w:r>
-        <w:rPr>
-          <w:rFonts w:ascii="Open Sans" w:hAnsi="Open Sans" w:cs="Open Sans"/>
-          <w:b/>
-          <w:bCs/>
-          <w:sz w:val="28"/>
-          <w:szCs w:val="28"/>
-        </w:rPr>
-        <w:t>PLANO N°2: SOPORTE DE TECHO (PROTOTIPO)</w:t>
-      </w:r>
-      <w:r>
-        <w:rPr>
-          <w:rFonts w:ascii="Open Sans" w:hAnsi="Open Sans" w:cs="Open Sans"/>
-          <w:b/>
-          <w:bCs/>
-          <w:sz w:val="28"/>
-          <w:szCs w:val="28"/>
-        </w:rPr>
-        <w:br/>
-      </w:r>
-      <w:r>
-        <w:rPr>
-          <w:rFonts w:ascii="Open Sans" w:hAnsi="Open Sans" w:cs="Open Sans"/>
-          <w:b/>
-          <w:bCs/>
           <w:noProof/>
           <w:sz w:val="28"/>
           <w:szCs w:val="28"/>
         </w:rPr>
         <w:drawing>
-          <wp:inline distT="0" distB="0" distL="0" distR="0" wp14:anchorId="44BD6963" wp14:editId="6BF46BB4">
-            <wp:extent cx="5400040" cy="3800475"/>
-            <wp:effectExtent l="0" t="0" r="0" b="9525"/>
-            <wp:docPr id="4" name="Imagen 4" descr="Diagrama, Dibujo de ingeniería&#10;&#10;Descripción generada automáticamente"/>
+          <wp:inline distT="0" distB="0" distL="0" distR="0" wp14:anchorId="49FD21ED" wp14:editId="0F0B4D87">
+            <wp:extent cx="5400012" cy="4019910"/>
+            <wp:effectExtent l="0" t="0" r="0" b="0"/>
+            <wp:docPr id="8" name="Imagen 8" descr="C:\Users\HP\AppData\Local\Microsoft\Windows\INetCache\Content.MSO\3ABB7EDC.tmp"/>
             <wp:cNvGraphicFramePr>
               <a:graphicFrameLocks xmlns:a="http://schemas.openxmlformats.org/drawingml/2006/main" noChangeAspect="1"/>
             </wp:cNvGraphicFramePr>
@@ -621,7 +390,7 @@
               <a:graphicData uri="http://schemas.openxmlformats.org/drawingml/2006/picture">
                 <pic:pic xmlns:pic="http://schemas.openxmlformats.org/drawingml/2006/picture">
                   <pic:nvPicPr>
-                    <pic:cNvPr id="4" name="Imagen 4" descr="Diagrama, Dibujo de ingeniería&#10;&#10;Descripción generada automáticamente"/>
+                    <pic:cNvPr id="0" name="Picture 5" descr="C:\Users\HP\AppData\Local\Microsoft\Windows\INetCache\Content.MSO\3ABB7EDC.tmp"/>
                     <pic:cNvPicPr>
                       <a:picLocks noChangeAspect="1" noChangeArrowheads="1"/>
                     </pic:cNvPicPr>
@@ -642,7 +411,7 @@
                   <pic:spPr bwMode="auto">
                     <a:xfrm>
                       <a:off x="0" y="0"/>
-                      <a:ext cx="5400040" cy="3800475"/>
+                      <a:ext cx="5401879" cy="4021300"/>
                     </a:xfrm>
                     <a:prstGeom prst="rect">
                       <a:avLst/>
@@ -658,6 +427,12 @@
           </wp:inline>
         </w:drawing>
       </w:r>
+    </w:p>
+    <w:p>
+      <w:pPr>
+        <w:pStyle w:val="NormalWeb"/>
+        <w:spacing w:before="0" w:beforeAutospacing="0" w:after="0" w:afterAutospacing="0"/>
+      </w:pPr>
       <w:r>
         <w:rPr>
           <w:rFonts w:ascii="Open Sans" w:hAnsi="Open Sans" w:cs="Open Sans"/>
@@ -669,35 +444,43 @@
         <w:br/>
       </w:r>
       <w:r>
-        <w:rPr>
-          <w:rFonts w:ascii="Open Sans" w:hAnsi="Open Sans" w:cs="Open Sans"/>
-          <w:b/>
-          <w:bCs/>
-          <w:sz w:val="32"/>
-          <w:szCs w:val="32"/>
+        <w:br/>
+      </w:r>
+      <w:r>
+        <w:rPr>
+          <w:rFonts w:ascii="Open Sans" w:hAnsi="Open Sans" w:cs="Open Sans"/>
+          <w:b/>
+          <w:bCs/>
+          <w:sz w:val="28"/>
+          <w:szCs w:val="28"/>
         </w:rPr>
         <w:lastRenderedPageBreak/>
-        <w:t>PLANO N°3: CAJA DE CIRCUITOS</w:t>
-      </w:r>
-      <w:r>
-        <w:rPr>
-          <w:rFonts w:ascii="Open Sans" w:hAnsi="Open Sans" w:cs="Open Sans"/>
-          <w:b/>
-          <w:bCs/>
-          <w:sz w:val="32"/>
-          <w:szCs w:val="32"/>
+        <w:t>PLANO N°2: SOPORTE DE TECHO (PROTOTIPO)</w:t>
+      </w:r>
+      <w:r>
+        <w:rPr>
+          <w:rFonts w:ascii="Open Sans" w:hAnsi="Open Sans" w:cs="Open Sans"/>
+          <w:b/>
+          <w:bCs/>
+          <w:sz w:val="28"/>
+          <w:szCs w:val="28"/>
         </w:rPr>
         <w:br/>
       </w:r>
       <w:r>
         <w:rPr>
+          <w:rFonts w:ascii="Open Sans" w:hAnsi="Open Sans" w:cs="Open Sans"/>
+          <w:b/>
+          <w:bCs/>
           <w:noProof/>
+          <w:sz w:val="28"/>
+          <w:szCs w:val="28"/>
         </w:rPr>
         <w:drawing>
-          <wp:inline distT="0" distB="0" distL="0" distR="0" wp14:anchorId="4164E9E3" wp14:editId="13BEB69E">
-            <wp:extent cx="5400040" cy="4019550"/>
-            <wp:effectExtent l="0" t="0" r="0" b="0"/>
-            <wp:docPr id="5" name="Imagen 5" descr="Diagrama, Dibujo de ingeniería&#10;&#10;Descripción generada automáticamente"/>
+          <wp:inline distT="0" distB="0" distL="0" distR="0" wp14:anchorId="704AEB54" wp14:editId="1D6809FC">
+            <wp:extent cx="5400040" cy="4171337"/>
+            <wp:effectExtent l="0" t="0" r="0" b="635"/>
+            <wp:docPr id="9" name="Imagen 9" descr="C:\Users\HP\AppData\Local\Microsoft\Windows\INetCache\Content.MSO\AB97354A.tmp"/>
             <wp:cNvGraphicFramePr>
               <a:graphicFrameLocks xmlns:a="http://schemas.openxmlformats.org/drawingml/2006/main" noChangeAspect="1"/>
             </wp:cNvGraphicFramePr>
@@ -705,7 +488,7 @@
               <a:graphicData uri="http://schemas.openxmlformats.org/drawingml/2006/picture">
                 <pic:pic xmlns:pic="http://schemas.openxmlformats.org/drawingml/2006/picture">
                   <pic:nvPicPr>
-                    <pic:cNvPr id="5" name="Imagen 5" descr="Diagrama, Dibujo de ingeniería&#10;&#10;Descripción generada automáticamente"/>
+                    <pic:cNvPr id="0" name="Picture 7" descr="C:\Users\HP\AppData\Local\Microsoft\Windows\INetCache\Content.MSO\AB97354A.tmp"/>
                     <pic:cNvPicPr>
                       <a:picLocks noChangeAspect="1" noChangeArrowheads="1"/>
                     </pic:cNvPicPr>
@@ -726,7 +509,7 @@
                   <pic:spPr bwMode="auto">
                     <a:xfrm>
                       <a:off x="0" y="0"/>
-                      <a:ext cx="5400040" cy="4019550"/>
+                      <a:ext cx="5400040" cy="4171337"/>
                     </a:xfrm>
                     <a:prstGeom prst="rect">
                       <a:avLst/>
@@ -742,6 +525,150 @@
           </wp:inline>
         </w:drawing>
       </w:r>
+      <w:r>
+        <w:rPr>
+          <w:rFonts w:ascii="Open Sans" w:hAnsi="Open Sans" w:cs="Open Sans"/>
+          <w:b/>
+          <w:bCs/>
+          <w:noProof/>
+          <w:sz w:val="28"/>
+          <w:szCs w:val="28"/>
+        </w:rPr>
+        <w:drawing>
+          <wp:inline distT="0" distB="0" distL="0" distR="0" wp14:anchorId="3FB5FD24" wp14:editId="56008140">
+            <wp:extent cx="5400040" cy="4171337"/>
+            <wp:effectExtent l="0" t="0" r="0" b="635"/>
+            <wp:docPr id="10" name="Imagen 10" descr="C:\Users\HP\AppData\Local\Microsoft\Windows\INetCache\Content.MSO\EC422BE8.tmp"/>
+            <wp:cNvGraphicFramePr>
+              <a:graphicFrameLocks xmlns:a="http://schemas.openxmlformats.org/drawingml/2006/main" noChangeAspect="1"/>
+            </wp:cNvGraphicFramePr>
+            <a:graphic xmlns:a="http://schemas.openxmlformats.org/drawingml/2006/main">
+              <a:graphicData uri="http://schemas.openxmlformats.org/drawingml/2006/picture">
+                <pic:pic xmlns:pic="http://schemas.openxmlformats.org/drawingml/2006/picture">
+                  <pic:nvPicPr>
+                    <pic:cNvPr id="0" name="Picture 9" descr="C:\Users\HP\AppData\Local\Microsoft\Windows\INetCache\Content.MSO\EC422BE8.tmp"/>
+                    <pic:cNvPicPr>
+                      <a:picLocks noChangeAspect="1" noChangeArrowheads="1"/>
+                    </pic:cNvPicPr>
+                  </pic:nvPicPr>
+                  <pic:blipFill>
+                    <a:blip r:embed="rId9" cstate="print">
+                      <a:extLst>
+                        <a:ext uri="{28A0092B-C50C-407E-A947-70E740481C1C}">
+                          <a14:useLocalDpi xmlns:a14="http://schemas.microsoft.com/office/drawing/2010/main" val="0"/>
+                        </a:ext>
+                      </a:extLst>
+                    </a:blip>
+                    <a:srcRect/>
+                    <a:stretch>
+                      <a:fillRect/>
+                    </a:stretch>
+                  </pic:blipFill>
+                  <pic:spPr bwMode="auto">
+                    <a:xfrm>
+                      <a:off x="0" y="0"/>
+                      <a:ext cx="5400040" cy="4171337"/>
+                    </a:xfrm>
+                    <a:prstGeom prst="rect">
+                      <a:avLst/>
+                    </a:prstGeom>
+                    <a:noFill/>
+                    <a:ln>
+                      <a:noFill/>
+                    </a:ln>
+                  </pic:spPr>
+                </pic:pic>
+              </a:graphicData>
+            </a:graphic>
+          </wp:inline>
+        </w:drawing>
+      </w:r>
+      <w:r>
+        <w:rPr>
+          <w:rFonts w:ascii="Open Sans" w:hAnsi="Open Sans" w:cs="Open Sans"/>
+          <w:b/>
+          <w:bCs/>
+          <w:sz w:val="28"/>
+          <w:szCs w:val="28"/>
+        </w:rPr>
+        <w:br/>
+      </w:r>
+      <w:r>
+        <w:rPr>
+          <w:rFonts w:ascii="Open Sans" w:hAnsi="Open Sans" w:cs="Open Sans"/>
+          <w:b/>
+          <w:bCs/>
+          <w:sz w:val="32"/>
+          <w:szCs w:val="32"/>
+        </w:rPr>
+        <w:lastRenderedPageBreak/>
+        <w:t>PLANO N°3: CAJA DE CIRCUITOS</w:t>
+      </w:r>
+      <w:r>
+        <w:rPr>
+          <w:rFonts w:ascii="Open Sans" w:hAnsi="Open Sans" w:cs="Open Sans"/>
+          <w:b/>
+          <w:bCs/>
+          <w:sz w:val="32"/>
+          <w:szCs w:val="32"/>
+        </w:rPr>
+        <w:br/>
+      </w:r>
+      <w:r>
+        <w:rPr>
+          <w:noProof/>
+        </w:rPr>
+        <w:drawing>
+          <wp:inline distT="0" distB="0" distL="0" distR="0" wp14:anchorId="08425EA0" wp14:editId="238A50B7">
+            <wp:extent cx="5400040" cy="4171337"/>
+            <wp:effectExtent l="0" t="0" r="0" b="635"/>
+            <wp:docPr id="12" name="Imagen 12" descr="C:\Users\HP\AppData\Local\Microsoft\Windows\INetCache\Content.MSO\365C03B4.tmp"/>
+            <wp:cNvGraphicFramePr>
+              <a:graphicFrameLocks xmlns:a="http://schemas.openxmlformats.org/drawingml/2006/main" noChangeAspect="1"/>
+            </wp:cNvGraphicFramePr>
+            <a:graphic xmlns:a="http://schemas.openxmlformats.org/drawingml/2006/main">
+              <a:graphicData uri="http://schemas.openxmlformats.org/drawingml/2006/picture">
+                <pic:pic xmlns:pic="http://schemas.openxmlformats.org/drawingml/2006/picture">
+                  <pic:nvPicPr>
+                    <pic:cNvPr id="0" name="Picture 13" descr="C:\Users\HP\AppData\Local\Microsoft\Windows\INetCache\Content.MSO\365C03B4.tmp"/>
+                    <pic:cNvPicPr>
+                      <a:picLocks noChangeAspect="1" noChangeArrowheads="1"/>
+                    </pic:cNvPicPr>
+                  </pic:nvPicPr>
+                  <pic:blipFill>
+                    <a:blip r:embed="rId10" cstate="print">
+                      <a:extLst>
+                        <a:ext uri="{28A0092B-C50C-407E-A947-70E740481C1C}">
+                          <a14:useLocalDpi xmlns:a14="http://schemas.microsoft.com/office/drawing/2010/main" val="0"/>
+                        </a:ext>
+                      </a:extLst>
+                    </a:blip>
+                    <a:srcRect/>
+                    <a:stretch>
+                      <a:fillRect/>
+                    </a:stretch>
+                  </pic:blipFill>
+                  <pic:spPr bwMode="auto">
+                    <a:xfrm>
+                      <a:off x="0" y="0"/>
+                      <a:ext cx="5400040" cy="4171337"/>
+                    </a:xfrm>
+                    <a:prstGeom prst="rect">
+                      <a:avLst/>
+                    </a:prstGeom>
+                    <a:noFill/>
+                    <a:ln>
+                      <a:noFill/>
+                    </a:ln>
+                  </pic:spPr>
+                </pic:pic>
+              </a:graphicData>
+            </a:graphic>
+          </wp:inline>
+        </w:drawing>
+      </w:r>
+      <w:bookmarkStart w:id="0" w:name="_GoBack"/>
+      <w:bookmarkEnd w:id="0"/>
     </w:p>
     <w:p>
       <w:pPr>
@@ -760,7 +687,7 @@
 </file>
 
 <file path=word/styles.xml><?xml version="1.0" encoding="utf-8"?>
-<w:styles xmlns:mc="http://schemas.openxmlformats.org/markup-compatibility/2006" xmlns:r="http://schemas.openxmlformats.org/officeDocument/2006/relationships" xmlns:w="http://schemas.openxmlformats.org/wordprocessingml/2006/main" xmlns:w14="http://schemas.microsoft.com/office/word/2010/wordml" xmlns:w15="http://schemas.microsoft.com/office/word/2012/wordml" xmlns:w16cex="http://schemas.microsoft.com/office/word/2018/wordml/cex" xmlns:w16cid="http://schemas.microsoft.com/office/word/2016/wordml/cid" xmlns:w16="http://schemas.microsoft.com/office/word/2018/wordml" xmlns:w16sdtdh="http://schemas.microsoft.com/office/word/2020/wordml/sdtdatahash" xmlns:w16se="http://schemas.microsoft.com/office/word/2015/wordml/symex" mc:Ignorable="w14 w15 w16se w16cid w16 w16cex w16sdtdh">
+<w:styles xmlns:mc="http://schemas.openxmlformats.org/markup-compatibility/2006" xmlns:r="http://schemas.openxmlformats.org/officeDocument/2006/relationships" xmlns:w="http://schemas.openxmlformats.org/wordprocessingml/2006/main" xmlns:w14="http://schemas.microsoft.com/office/word/2010/wordml" xmlns:w15="http://schemas.microsoft.com/office/word/2012/wordml" xmlns:w16cid="http://schemas.microsoft.com/office/word/2016/wordml/cid" xmlns:w16se="http://schemas.microsoft.com/office/word/2015/wordml/symex" mc:Ignorable="w14 w15 w16se w16cid">
   <w:docDefaults>
     <w:rPrDefault>
       <w:rPr>
@@ -776,7 +703,7 @@
       </w:pPr>
     </w:pPrDefault>
   </w:docDefaults>
-  <w:latentStyles w:defLockedState="0" w:defUIPriority="99" w:defSemiHidden="0" w:defUnhideWhenUsed="0" w:defQFormat="0" w:count="376">
+  <w:latentStyles w:defLockedState="0" w:defUIPriority="99" w:defSemiHidden="0" w:defUnhideWhenUsed="0" w:defQFormat="0" w:count="375">
     <w:lsdException w:name="Normal" w:uiPriority="0" w:qFormat="1"/>
     <w:lsdException w:name="heading 1" w:uiPriority="9" w:qFormat="1"/>
     <w:lsdException w:name="heading 2" w:semiHidden="1" w:uiPriority="9" w:unhideWhenUsed="1" w:qFormat="1"/>
@@ -1152,7 +1079,6 @@
     <w:lsdException w:name="Smart Hyperlink" w:semiHidden="1" w:unhideWhenUsed="1"/>
     <w:lsdException w:name="Hashtag" w:semiHidden="1" w:unhideWhenUsed="1"/>
     <w:lsdException w:name="Unresolved Mention" w:semiHidden="1" w:unhideWhenUsed="1"/>
-    <w:lsdException w:name="Smart Link" w:semiHidden="1" w:unhideWhenUsed="1"/>
   </w:latentStyles>
   <w:style w:type="paragraph" w:default="1" w:styleId="Normal">
     <w:name w:val="Normal"/>
